--- a/electronic-governance-basics/lab2.docx
+++ b/electronic-governance-basics/lab2.docx
@@ -8,7 +8,10 @@
         <w:jc w:val="center"/>
       </w:pPr>
       <w:r>
-        <w:t>Лабораторная работа № 1</w:t>
+        <w:t xml:space="preserve">Лабораторная работа № </w:t>
+      </w:r>
+      <w:r>
+        <w:t>2</w:t>
       </w:r>
     </w:p>
     <w:p>
@@ -40,6 +43,9 @@
     </w:p>
     <w:p>
       <w:r>
+        <w:rPr>
+          <w:noProof/>
+        </w:rPr>
         <w:drawing>
           <wp:inline distT="0" distB="0" distL="0" distR="0" wp14:anchorId="0C0C6A55" wp14:editId="535804A3">
             <wp:extent cx="2114550" cy="1457325"/>
@@ -88,6 +94,9 @@
     </w:p>
     <w:p>
       <w:r>
+        <w:rPr>
+          <w:noProof/>
+        </w:rPr>
         <w:drawing>
           <wp:inline distT="0" distB="0" distL="0" distR="0" wp14:anchorId="6A024BA7" wp14:editId="7F44581B">
             <wp:extent cx="5940425" cy="3975100"/>
@@ -127,6 +136,9 @@
     </w:p>
     <w:p>
       <w:r>
+        <w:rPr>
+          <w:noProof/>
+        </w:rPr>
         <w:lastRenderedPageBreak/>
         <w:drawing>
           <wp:inline distT="0" distB="0" distL="0" distR="0" wp14:anchorId="130112E5" wp14:editId="010711E1">
@@ -167,6 +179,9 @@
     </w:p>
     <w:p>
       <w:r>
+        <w:rPr>
+          <w:noProof/>
+        </w:rPr>
         <w:drawing>
           <wp:inline distT="0" distB="0" distL="0" distR="0" wp14:anchorId="7D5C78A1" wp14:editId="6309F4FF">
             <wp:extent cx="4333875" cy="4448620"/>
@@ -222,6 +237,9 @@
     </w:p>
     <w:p>
       <w:r>
+        <w:rPr>
+          <w:noProof/>
+        </w:rPr>
         <w:drawing>
           <wp:inline distT="0" distB="0" distL="0" distR="0" wp14:anchorId="32955E15" wp14:editId="274710CA">
             <wp:extent cx="5210175" cy="2476500"/>
@@ -270,6 +288,9 @@
     </w:p>
     <w:p>
       <w:r>
+        <w:rPr>
+          <w:noProof/>
+        </w:rPr>
         <w:drawing>
           <wp:inline distT="0" distB="0" distL="0" distR="0" wp14:anchorId="19322ED2" wp14:editId="353AFC24">
             <wp:extent cx="1885950" cy="1809750"/>
@@ -319,6 +340,7 @@
     <w:p>
       <w:r>
         <w:rPr>
+          <w:noProof/>
           <w:lang w:val="en-US"/>
         </w:rPr>
         <w:drawing>
@@ -361,6 +383,9 @@
         <w:t xml:space="preserve"> </w:t>
       </w:r>
       <w:r>
+        <w:rPr>
+          <w:noProof/>
+        </w:rPr>
         <w:drawing>
           <wp:inline distT="0" distB="0" distL="0" distR="0" wp14:anchorId="517992CB" wp14:editId="40015342">
             <wp:extent cx="1857375" cy="1609725"/>
@@ -401,6 +426,9 @@
         <w:t xml:space="preserve"> </w:t>
       </w:r>
       <w:r>
+        <w:rPr>
+          <w:noProof/>
+        </w:rPr>
         <w:drawing>
           <wp:inline distT="0" distB="0" distL="0" distR="0" wp14:anchorId="126B12AB" wp14:editId="30B7F653">
             <wp:extent cx="1590675" cy="1600200"/>
@@ -449,6 +477,9 @@
     </w:p>
     <w:p>
       <w:r>
+        <w:rPr>
+          <w:noProof/>
+        </w:rPr>
         <w:drawing>
           <wp:inline distT="0" distB="0" distL="0" distR="0" wp14:anchorId="59985A87" wp14:editId="44D5CB27">
             <wp:extent cx="1762125" cy="1476375"/>
@@ -489,6 +520,9 @@
         <w:t xml:space="preserve"> </w:t>
       </w:r>
       <w:r>
+        <w:rPr>
+          <w:noProof/>
+        </w:rPr>
         <w:drawing>
           <wp:inline distT="0" distB="0" distL="0" distR="0" wp14:anchorId="62B934E1" wp14:editId="762E9319">
             <wp:extent cx="1800225" cy="1628775"/>
@@ -529,6 +563,9 @@
         <w:t xml:space="preserve"> </w:t>
       </w:r>
       <w:r>
+        <w:rPr>
+          <w:noProof/>
+        </w:rPr>
         <w:drawing>
           <wp:inline distT="0" distB="0" distL="0" distR="0" wp14:anchorId="1FA05514" wp14:editId="64EC9D08">
             <wp:extent cx="1971675" cy="1809750"/>
@@ -569,19 +606,13 @@
     <w:p>
       <w:r>
         <w:lastRenderedPageBreak/>
-        <w:t>Чтобы уз</w:t>
-      </w:r>
-      <w:r>
-        <w:t>нать текущую надбавку для каждого сотрудника</w:t>
+        <w:t>Чтобы узнать текущую надбавку для каждого сотрудника</w:t>
       </w:r>
       <w:r>
         <w:t>,</w:t>
       </w:r>
       <w:r>
-        <w:t xml:space="preserve"> нужно</w:t>
-      </w:r>
-      <w:r>
-        <w:t xml:space="preserve"> посмотреть, какая оценка</w:t>
+        <w:t xml:space="preserve"> нужно посмотреть, какая оценка</w:t>
       </w:r>
       <w:r>
         <w:t xml:space="preserve"> </w:t>
@@ -613,6 +644,9 @@
     </w:p>
     <w:p>
       <w:r>
+        <w:rPr>
+          <w:noProof/>
+        </w:rPr>
         <w:drawing>
           <wp:inline distT="0" distB="0" distL="0" distR="0" wp14:anchorId="198CF3A6" wp14:editId="4A9B10F4">
             <wp:extent cx="5940425" cy="3826510"/>
@@ -652,6 +686,9 @@
     </w:p>
     <w:p>
       <w:r>
+        <w:rPr>
+          <w:noProof/>
+        </w:rPr>
         <w:drawing>
           <wp:inline distT="0" distB="0" distL="0" distR="0" wp14:anchorId="4D40276E" wp14:editId="77923177">
             <wp:extent cx="5940425" cy="3826510"/>
@@ -691,6 +728,9 @@
     </w:p>
     <w:p>
       <w:r>
+        <w:rPr>
+          <w:noProof/>
+        </w:rPr>
         <w:lastRenderedPageBreak/>
         <w:drawing>
           <wp:inline distT="0" distB="0" distL="0" distR="0" wp14:anchorId="335C847C" wp14:editId="67230EF9">
@@ -731,6 +771,9 @@
     </w:p>
     <w:p>
       <w:r>
+        <w:rPr>
+          <w:noProof/>
+        </w:rPr>
         <w:drawing>
           <wp:inline distT="0" distB="0" distL="0" distR="0" wp14:anchorId="4B52507C" wp14:editId="18F5ADB0">
             <wp:extent cx="5940425" cy="3826510"/>
@@ -789,26 +832,42 @@
           <w:b/>
           <w:bCs/>
         </w:rPr>
-        <w:t>3. Приведите примеры объектов, которые разумнее моделировать в виде</w:t>
-      </w:r>
-      <w:r>
+        <w:t>3. Приведите примеры объектов, которые разумнее моделировать в виде перечислений, а не справочников. Аргументируйте свой выбор.</w:t>
+      </w:r>
+    </w:p>
+    <w:p>
+      <w:r>
+        <w:t xml:space="preserve">Например, пол человека или его должность. Это почти полностью убирает все ошибки, которые были сделаны по невнимательности, и за счёт этого позволяет роще работать с этой информацией. </w:t>
+      </w:r>
+    </w:p>
+    <w:p>
+      <w:pPr>
         <w:rPr>
           <w:b/>
           <w:bCs/>
         </w:rPr>
-        <w:t xml:space="preserve"> </w:t>
-      </w:r>
+      </w:pPr>
       <w:r>
         <w:rPr>
           <w:b/>
           <w:bCs/>
         </w:rPr>
-        <w:t>перечислений, а не справочников. Аргументируйте свой выбор.</w:t>
-      </w:r>
-    </w:p>
-    <w:p>
-      <w:r>
-        <w:t xml:space="preserve">Например, пол человека или его должность. Это почти полностью убирает все ошибки, которые были сделаны по невнимательности, и за счёт этого позволяет роще работать с этой информацией. </w:t>
+        <w:lastRenderedPageBreak/>
+        <w:t>7. Может ли регистр сведений иметь несколько ресурсов и несколько измерений? Приведите примеры.</w:t>
+      </w:r>
+    </w:p>
+    <w:p>
+      <w:r>
+        <w:t xml:space="preserve">Регистр сведений может содержать несколько измерений </w:t>
+      </w:r>
+      <w:r>
+        <w:t>и</w:t>
+      </w:r>
+      <w:r>
+        <w:t xml:space="preserve"> ресурсов.</w:t>
+      </w:r>
+      <w:r>
+        <w:t xml:space="preserve"> Например, измерения — товар и вид цен, а ресурс — цена.</w:t>
       </w:r>
     </w:p>
     <w:p>
@@ -823,82 +882,7 @@
           <w:b/>
           <w:bCs/>
         </w:rPr>
-        <w:lastRenderedPageBreak/>
-        <w:t>7. Может ли регистр сведений иметь несколько ресурсов и несколько</w:t>
-      </w:r>
-      <w:r>
-        <w:rPr>
-          <w:b/>
-          <w:bCs/>
-        </w:rPr>
-        <w:t xml:space="preserve"> </w:t>
-      </w:r>
-      <w:r>
-        <w:rPr>
-          <w:b/>
-          <w:bCs/>
-        </w:rPr>
-        <w:t>измерений? Приведите примеры.</w:t>
-      </w:r>
-    </w:p>
-    <w:p>
-      <w:r>
-        <w:t>Регистр сведений может содержать несколько измерений</w:t>
-      </w:r>
-      <w:r>
-        <w:t xml:space="preserve"> </w:t>
-      </w:r>
-      <w:r>
-        <w:t>и</w:t>
-      </w:r>
-      <w:r>
-        <w:t xml:space="preserve"> ресурсов.</w:t>
-      </w:r>
-      <w:r>
-        <w:t xml:space="preserve"> Например, измерения — товар и вид цен, а ресурс — цена.</w:t>
-      </w:r>
-    </w:p>
-    <w:p>
-      <w:pPr>
-        <w:rPr>
-          <w:b/>
-          <w:bCs/>
-        </w:rPr>
-      </w:pPr>
-      <w:r>
-        <w:rPr>
-          <w:b/>
-          <w:bCs/>
-        </w:rPr>
-        <w:t>12. Цены на товары периодически меняются. Вы устанавливайте новые</w:t>
-      </w:r>
-      <w:r>
-        <w:rPr>
-          <w:b/>
-          <w:bCs/>
-        </w:rPr>
-        <w:t xml:space="preserve"> </w:t>
-      </w:r>
-      <w:r>
-        <w:rPr>
-          <w:b/>
-          <w:bCs/>
-        </w:rPr>
-        <w:t>цены на каждый месяц и при этом задаете для каждого товара цену в</w:t>
-      </w:r>
-      <w:r>
-        <w:rPr>
-          <w:b/>
-          <w:bCs/>
-        </w:rPr>
-        <w:t xml:space="preserve"> </w:t>
-      </w:r>
-      <w:r>
-        <w:rPr>
-          <w:b/>
-          <w:bCs/>
-        </w:rPr>
-        <w:t>различной валюте. Каким объектом это можно промоделировать в 1</w:t>
+        <w:t>12. Цены на товары периодически меняются. Вы устанавливайте новые цены на каждый месяц и при этом задаете для каждого товара цену в различной валюте. Каким объектом это можно промоделировать в 1</w:t>
       </w:r>
       <w:proofErr w:type="gramStart"/>
       <w:r>

--- a/electronic-governance-basics/lab2.docx
+++ b/electronic-governance-basics/lab2.docx
@@ -868,58 +868,6 @@
       </w:r>
       <w:r>
         <w:t xml:space="preserve"> Например, измерения — товар и вид цен, а ресурс — цена.</w:t>
-      </w:r>
-    </w:p>
-    <w:p>
-      <w:pPr>
-        <w:rPr>
-          <w:b/>
-          <w:bCs/>
-        </w:rPr>
-      </w:pPr>
-      <w:r>
-        <w:rPr>
-          <w:b/>
-          <w:bCs/>
-        </w:rPr>
-        <w:t>12. Цены на товары периодически меняются. Вы устанавливайте новые цены на каждый месяц и при этом задаете для каждого товара цену в различной валюте. Каким объектом это можно промоделировать в 1</w:t>
-      </w:r>
-      <w:proofErr w:type="gramStart"/>
-      <w:r>
-        <w:rPr>
-          <w:b/>
-          <w:bCs/>
-        </w:rPr>
-        <w:t>С</w:t>
-      </w:r>
-      <w:r>
-        <w:rPr>
-          <w:b/>
-          <w:bCs/>
-        </w:rPr>
-        <w:t>:</w:t>
-      </w:r>
-      <w:r>
-        <w:rPr>
-          <w:b/>
-          <w:bCs/>
-        </w:rPr>
-        <w:t>П</w:t>
-      </w:r>
-      <w:r>
-        <w:rPr>
-          <w:b/>
-          <w:bCs/>
-        </w:rPr>
-        <w:t>редприятие</w:t>
-      </w:r>
-      <w:proofErr w:type="gramEnd"/>
-      <w:r>
-        <w:rPr>
-          <w:b/>
-          <w:bCs/>
-        </w:rPr>
-        <w:t xml:space="preserve"> и почему. Поясните.</w:t>
       </w:r>
     </w:p>
     <w:p/>
